--- a/interview/introduction.docx
+++ b/interview/introduction.docx
@@ -789,6 +789,163 @@
         <w:t>5 years in architect and management</w:t>
       </w:r>
     </w:p>
+    <w:p/>
+    <w:p/>
+    <w:p>
+      <w:pPr>
+        <w:rPr>
+          <w:highlight w:val="yellow"/>
+        </w:rPr>
+      </w:pPr>
+      <w:r>
+        <w:rPr>
+          <w:highlight w:val="yellow"/>
+        </w:rPr>
+        <w:t>Technical interview</w:t>
+      </w:r>
+    </w:p>
+    <w:p>
+      <w:pPr>
+        <w:rPr>
+          <w:highlight w:val="yellow"/>
+        </w:rPr>
+      </w:pPr>
+      <w:r>
+        <w:rPr>
+          <w:highlight w:val="yellow"/>
+        </w:rPr>
+        <w:t xml:space="preserve">Angular </w:t>
+      </w:r>
+    </w:p>
+    <w:p>
+      <w:pPr>
+        <w:rPr>
+          <w:highlight w:val="yellow"/>
+        </w:rPr>
+      </w:pPr>
+      <w:proofErr w:type="spellStart"/>
+      <w:r>
+        <w:rPr>
+          <w:highlight w:val="yellow"/>
+        </w:rPr>
+        <w:t>Nodejs</w:t>
+      </w:r>
+      <w:proofErr w:type="spellEnd"/>
+    </w:p>
+    <w:p>
+      <w:pPr>
+        <w:rPr>
+          <w:highlight w:val="yellow"/>
+        </w:rPr>
+      </w:pPr>
+      <w:r>
+        <w:rPr>
+          <w:highlight w:val="yellow"/>
+        </w:rPr>
+        <w:t>Scrum questions</w:t>
+      </w:r>
+    </w:p>
+    <w:p>
+      <w:r>
+        <w:t>Question asked</w:t>
+      </w:r>
+    </w:p>
+    <w:p>
+      <w:pPr>
+        <w:rPr>
+          <w:highlight w:val="yellow"/>
+        </w:rPr>
+      </w:pPr>
+      <w:r>
+        <w:rPr>
+          <w:highlight w:val="yellow"/>
+        </w:rPr>
+        <w:t>Get into detail whatever you know if asked something</w:t>
+      </w:r>
+    </w:p>
+    <w:p>
+      <w:pPr>
+        <w:rPr>
+          <w:highlight w:val="yellow"/>
+        </w:rPr>
+      </w:pPr>
+    </w:p>
+    <w:p>
+      <w:pPr>
+        <w:rPr>
+          <w:highlight w:val="yellow"/>
+        </w:rPr>
+      </w:pPr>
+      <w:proofErr w:type="gramStart"/>
+      <w:r>
+        <w:rPr>
+          <w:highlight w:val="yellow"/>
+        </w:rPr>
+        <w:t>Management  interview</w:t>
+      </w:r>
+      <w:proofErr w:type="gramEnd"/>
+    </w:p>
+    <w:p>
+      <w:pPr>
+        <w:rPr>
+          <w:highlight w:val="yellow"/>
+        </w:rPr>
+      </w:pPr>
+      <w:r>
+        <w:rPr>
+          <w:highlight w:val="yellow"/>
+        </w:rPr>
+        <w:t xml:space="preserve">Project management </w:t>
+      </w:r>
+    </w:p>
+    <w:p>
+      <w:pPr>
+        <w:rPr>
+          <w:highlight w:val="yellow"/>
+        </w:rPr>
+      </w:pPr>
+      <w:r>
+        <w:rPr>
+          <w:highlight w:val="yellow"/>
+        </w:rPr>
+        <w:t>Scrum questions</w:t>
+      </w:r>
+    </w:p>
+    <w:p>
+      <w:r>
+        <w:rPr>
+          <w:highlight w:val="yellow"/>
+        </w:rPr>
+        <w:t xml:space="preserve">Project management </w:t>
+      </w:r>
+      <w:proofErr w:type="gramStart"/>
+      <w:r>
+        <w:rPr>
+          <w:highlight w:val="yellow"/>
+        </w:rPr>
+        <w:t>notes  do</w:t>
+      </w:r>
+      <w:proofErr w:type="gramEnd"/>
+    </w:p>
+    <w:p>
+      <w:r>
+        <w:t>Question asked</w:t>
+      </w:r>
+    </w:p>
+    <w:p>
+      <w:pPr>
+        <w:rPr>
+          <w:highlight w:val="yellow"/>
+        </w:rPr>
+      </w:pPr>
+      <w:r>
+        <w:rPr>
+          <w:highlight w:val="yellow"/>
+        </w:rPr>
+        <w:t>Get into detail whatever you know if asked something</w:t>
+      </w:r>
+    </w:p>
+    <w:p/>
     <w:sectPr>
       <w:pgSz w:w="12240" w:h="15840"/>
       <w:pgMar w:top="1440" w:right="1440" w:bottom="1440" w:left="1440" w:header="708" w:footer="708" w:gutter="0"/>

--- a/interview/introduction.docx
+++ b/interview/introduction.docx
@@ -7,191 +7,27 @@
         <w:rPr>
           <w:highlight w:val="yellow"/>
         </w:rPr>
-        <w:t xml:space="preserve">I have 14+ years of experience in web technologies worked on several technologies like </w:t>
-      </w:r>
-      <w:proofErr w:type="spellStart"/>
-      <w:r>
-        <w:rPr>
-          <w:highlight w:val="yellow"/>
-        </w:rPr>
-        <w:t>php</w:t>
-      </w:r>
-      <w:proofErr w:type="gramStart"/>
-      <w:r>
-        <w:rPr>
-          <w:highlight w:val="yellow"/>
-        </w:rPr>
-        <w:t>,joomla,wordpress</w:t>
-      </w:r>
-      <w:proofErr w:type="spellEnd"/>
-      <w:proofErr w:type="gramEnd"/>
-      <w:r>
-        <w:rPr>
-          <w:highlight w:val="yellow"/>
-        </w:rPr>
-        <w:t xml:space="preserve"> , </w:t>
-      </w:r>
-      <w:proofErr w:type="spellStart"/>
-      <w:r>
-        <w:rPr>
-          <w:highlight w:val="yellow"/>
-        </w:rPr>
-        <w:t>drupal</w:t>
-      </w:r>
-      <w:proofErr w:type="spellEnd"/>
-      <w:r>
-        <w:rPr>
-          <w:highlight w:val="yellow"/>
-        </w:rPr>
-        <w:t xml:space="preserve">, </w:t>
-      </w:r>
-      <w:proofErr w:type="spellStart"/>
-      <w:r>
-        <w:rPr>
-          <w:highlight w:val="yellow"/>
-        </w:rPr>
-        <w:t>mysql,sql</w:t>
-      </w:r>
-      <w:proofErr w:type="spellEnd"/>
-      <w:r>
-        <w:rPr>
-          <w:highlight w:val="yellow"/>
-        </w:rPr>
-        <w:t xml:space="preserve">, </w:t>
-      </w:r>
-      <w:proofErr w:type="spellStart"/>
-      <w:r>
-        <w:rPr>
-          <w:highlight w:val="yellow"/>
-        </w:rPr>
-        <w:t>mongodb</w:t>
-      </w:r>
-      <w:proofErr w:type="spellEnd"/>
-      <w:r>
-        <w:rPr>
-          <w:highlight w:val="yellow"/>
-        </w:rPr>
-        <w:t xml:space="preserve">, </w:t>
-      </w:r>
-      <w:proofErr w:type="spellStart"/>
-      <w:r>
-        <w:rPr>
-          <w:highlight w:val="yellow"/>
-        </w:rPr>
-        <w:t>postgres</w:t>
-      </w:r>
-      <w:proofErr w:type="spellEnd"/>
-      <w:r>
-        <w:rPr>
-          <w:highlight w:val="yellow"/>
-        </w:rPr>
-        <w:t xml:space="preserve">, angular, </w:t>
-      </w:r>
-      <w:proofErr w:type="spellStart"/>
-      <w:r>
-        <w:rPr>
-          <w:highlight w:val="yellow"/>
-        </w:rPr>
-        <w:t>nodejs,aws</w:t>
-      </w:r>
-      <w:proofErr w:type="spellEnd"/>
-      <w:r>
-        <w:rPr>
-          <w:highlight w:val="yellow"/>
-        </w:rPr>
-        <w:t>, html ,</w:t>
-      </w:r>
-      <w:proofErr w:type="spellStart"/>
-      <w:r>
-        <w:rPr>
-          <w:highlight w:val="yellow"/>
-        </w:rPr>
-        <w:t>css</w:t>
-      </w:r>
-      <w:proofErr w:type="spellEnd"/>
-      <w:r>
-        <w:rPr>
-          <w:highlight w:val="yellow"/>
-        </w:rPr>
-        <w:t xml:space="preserve">, </w:t>
-      </w:r>
-      <w:proofErr w:type="spellStart"/>
-      <w:r>
-        <w:rPr>
-          <w:highlight w:val="yellow"/>
-        </w:rPr>
-        <w:t>javascript</w:t>
-      </w:r>
-      <w:r>
-        <w:rPr>
-          <w:highlight w:val="yellow"/>
-        </w:rPr>
-        <w:t>,git</w:t>
-      </w:r>
-      <w:proofErr w:type="spellEnd"/>
-      <w:r>
-        <w:rPr>
-          <w:highlight w:val="yellow"/>
-        </w:rPr>
-        <w:t xml:space="preserve">, </w:t>
-      </w:r>
-      <w:proofErr w:type="spellStart"/>
-      <w:r>
-        <w:rPr>
-          <w:highlight w:val="yellow"/>
-        </w:rPr>
-        <w:t>docker</w:t>
-      </w:r>
-      <w:proofErr w:type="spellEnd"/>
-      <w:r>
-        <w:rPr>
-          <w:highlight w:val="yellow"/>
-        </w:rPr>
-        <w:t xml:space="preserve">, scrum framework and agile </w:t>
-      </w:r>
-      <w:proofErr w:type="spellStart"/>
-      <w:r>
-        <w:rPr>
-          <w:highlight w:val="yellow"/>
-        </w:rPr>
-        <w:t>methology</w:t>
-      </w:r>
-      <w:proofErr w:type="spellEnd"/>
-    </w:p>
-    <w:p>
-      <w:pPr>
-        <w:rPr>
-          <w:highlight w:val="yellow"/>
-        </w:rPr>
-      </w:pPr>
-      <w:r>
-        <w:rPr>
-          <w:highlight w:val="yellow"/>
-        </w:rPr>
-        <w:t xml:space="preserve">Also done certification on </w:t>
-      </w:r>
-      <w:proofErr w:type="spellStart"/>
-      <w:r>
-        <w:rPr>
-          <w:highlight w:val="yellow"/>
-        </w:rPr>
-        <w:t>csm</w:t>
-      </w:r>
-      <w:proofErr w:type="spellEnd"/>
-      <w:r>
-        <w:rPr>
-          <w:highlight w:val="yellow"/>
-        </w:rPr>
-        <w:t xml:space="preserve"> and </w:t>
-      </w:r>
-      <w:proofErr w:type="spellStart"/>
-      <w:r>
-        <w:rPr>
-          <w:highlight w:val="yellow"/>
-        </w:rPr>
-        <w:t>cspo</w:t>
-      </w:r>
-      <w:proofErr w:type="spellEnd"/>
+        <w:t>I have 14+ years of experience in web technologies worked on several technologies like php,joomla,wordpress , drupal, mysql,sql, mongodb, postgres, angular, nodejs,aws, html ,css, javascript</w:t>
+      </w:r>
+      <w:r>
+        <w:rPr>
+          <w:highlight w:val="yellow"/>
+        </w:rPr>
+        <w:t>,git, docker, scrum framework and agile methology</w:t>
+      </w:r>
+    </w:p>
+    <w:p>
+      <w:pPr>
+        <w:rPr>
+          <w:highlight w:val="yellow"/>
+        </w:rPr>
+      </w:pPr>
+      <w:r>
+        <w:rPr>
+          <w:highlight w:val="yellow"/>
+        </w:rPr>
+        <w:t>Also done certification on csm and cspo</w:t>
+      </w:r>
     </w:p>
     <w:p>
       <w:pPr>
@@ -340,7 +176,6 @@
           <w:szCs w:val="20"/>
         </w:rPr>
       </w:pPr>
-      <w:proofErr w:type="gramStart"/>
       <w:r>
         <w:rPr>
           <w:rFonts w:ascii="Calibri" w:eastAsia="Times New Roman" w:hAnsi="Calibri" w:cs="Calibri"/>
@@ -359,7 +194,6 @@
         </w:rPr>
         <w:t>Determining project requirements and developing work schedules for the team.</w:t>
       </w:r>
-      <w:proofErr w:type="gramEnd"/>
     </w:p>
     <w:p>
       <w:pPr>
@@ -420,7 +254,6 @@
           <w:szCs w:val="20"/>
         </w:rPr>
       </w:pPr>
-      <w:proofErr w:type="gramStart"/>
       <w:r>
         <w:rPr>
           <w:rFonts w:ascii="Calibri" w:eastAsia="Times New Roman" w:hAnsi="Calibri" w:cs="Calibri"/>
@@ -429,17 +262,15 @@
         </w:rPr>
         <w:t>Analyzing existing operations and scheduling training sessions and meetings to discuss improvements.</w:t>
       </w:r>
-      <w:proofErr w:type="gramEnd"/>
-    </w:p>
-    <w:p>
-      <w:pPr>
-        <w:rPr>
-          <w:rFonts w:ascii="Calibri" w:eastAsia="Times New Roman" w:hAnsi="Calibri" w:cs="Calibri"/>
-          <w:sz w:val="20"/>
-          <w:szCs w:val="20"/>
-        </w:rPr>
-      </w:pPr>
-      <w:proofErr w:type="gramStart"/>
+    </w:p>
+    <w:p>
+      <w:pPr>
+        <w:rPr>
+          <w:rFonts w:ascii="Calibri" w:eastAsia="Times New Roman" w:hAnsi="Calibri" w:cs="Calibri"/>
+          <w:sz w:val="20"/>
+          <w:szCs w:val="20"/>
+        </w:rPr>
+      </w:pPr>
       <w:r>
         <w:rPr>
           <w:rFonts w:ascii="Calibri" w:eastAsia="Times New Roman" w:hAnsi="Calibri" w:cs="Calibri"/>
@@ -448,7 +279,6 @@
         </w:rPr>
         <w:t>Keeping up-to-date with industry trends and developments.</w:t>
       </w:r>
-      <w:proofErr w:type="gramEnd"/>
     </w:p>
     <w:p>
       <w:pPr>
@@ -492,7 +322,6 @@
           <w:szCs w:val="20"/>
         </w:rPr>
       </w:pPr>
-      <w:proofErr w:type="gramStart"/>
       <w:r>
         <w:rPr>
           <w:rFonts w:ascii="Calibri" w:eastAsia="Times New Roman" w:hAnsi="Calibri" w:cs="Calibri"/>
@@ -501,7 +330,6 @@
         </w:rPr>
         <w:t>Being transparent with the team about challenges, failures, and successes.</w:t>
       </w:r>
-      <w:proofErr w:type="gramEnd"/>
     </w:p>
     <w:p>
       <w:pPr>
@@ -735,27 +563,7 @@
           <w:szCs w:val="20"/>
           <w:highlight w:val="yellow"/>
         </w:rPr>
-        <w:t xml:space="preserve">Lead and participate in agile development methodologies, such as Scrum or </w:t>
-      </w:r>
-      <w:proofErr w:type="spellStart"/>
-      <w:r>
-        <w:rPr>
-          <w:rFonts w:ascii="Helvetica Neue" w:eastAsia="Times New Roman" w:hAnsi="Helvetica Neue" w:cs="Times New Roman"/>
-          <w:sz w:val="20"/>
-          <w:szCs w:val="20"/>
-          <w:highlight w:val="yellow"/>
-        </w:rPr>
-        <w:t>Kanban</w:t>
-      </w:r>
-      <w:proofErr w:type="spellEnd"/>
-      <w:r>
-        <w:rPr>
-          <w:rFonts w:ascii="Helvetica Neue" w:eastAsia="Times New Roman" w:hAnsi="Helvetica Neue" w:cs="Times New Roman"/>
-          <w:sz w:val="20"/>
-          <w:szCs w:val="20"/>
-          <w:highlight w:val="yellow"/>
-        </w:rPr>
-        <w:t>, ensuring effective communication, task management, and collaboration within the team.</w:t>
+        <w:t>Lead and participate in agile development methodologies, such as Scrum or Kanban, ensuring effective communication, task management, and collaboration within the team.</w:t>
       </w:r>
     </w:p>
     <w:p>
@@ -823,14 +631,12 @@
           <w:highlight w:val="yellow"/>
         </w:rPr>
       </w:pPr>
-      <w:proofErr w:type="spellStart"/>
       <w:r>
         <w:rPr>
           <w:highlight w:val="yellow"/>
         </w:rPr>
         <w:t>Nodejs</w:t>
       </w:r>
-      <w:proofErr w:type="spellEnd"/>
     </w:p>
     <w:p>
       <w:pPr>
@@ -846,6 +652,19 @@
       </w:r>
     </w:p>
     <w:p>
+      <w:pPr>
+        <w:rPr>
+          <w:highlight w:val="yellow"/>
+        </w:rPr>
+      </w:pPr>
+      <w:r>
+        <w:rPr>
+          <w:highlight w:val="yellow"/>
+        </w:rPr>
+        <w:t>javascript</w:t>
+      </w:r>
+    </w:p>
+    <w:p>
       <w:r>
         <w:t>Question asked</w:t>
       </w:r>
@@ -876,14 +695,12 @@
           <w:highlight w:val="yellow"/>
         </w:rPr>
       </w:pPr>
-      <w:proofErr w:type="gramStart"/>
       <w:r>
         <w:rPr>
           <w:highlight w:val="yellow"/>
         </w:rPr>
         <w:t>Management  interview</w:t>
       </w:r>
-      <w:proofErr w:type="gramEnd"/>
     </w:p>
     <w:p>
       <w:pPr>
@@ -916,16 +733,8 @@
         <w:rPr>
           <w:highlight w:val="yellow"/>
         </w:rPr>
-        <w:t xml:space="preserve">Project management </w:t>
-      </w:r>
-      <w:proofErr w:type="gramStart"/>
-      <w:r>
-        <w:rPr>
-          <w:highlight w:val="yellow"/>
-        </w:rPr>
-        <w:t>notes  do</w:t>
-      </w:r>
-      <w:proofErr w:type="gramEnd"/>
+        <w:t>Project management notes  do</w:t>
+      </w:r>
     </w:p>
     <w:p>
       <w:r>
